--- a/NovaBiomedicalSoftware/Report Templates/PhilipsX2X3.docx
+++ b/NovaBiomedicalSoftware/Report Templates/PhilipsX2X3.docx
@@ -304,25 +304,7 @@
                 <w:sz w:val="24"/>
                 <w:szCs w:val="24"/>
               </w:rPr>
-              <w:t>&lt;</w:t>
-            </w:r>
-            <w:proofErr w:type="spellStart"/>
-            <w:r>
-              <w:rPr>
-                <w:rFonts w:cs="Arial"/>
-                <w:sz w:val="24"/>
-                <w:szCs w:val="24"/>
-              </w:rPr>
-              <w:t>AssetNumber</w:t>
-            </w:r>
-            <w:proofErr w:type="spellEnd"/>
-            <w:r>
-              <w:rPr>
-                <w:rFonts w:cs="Arial"/>
-                <w:sz w:val="24"/>
-                <w:szCs w:val="24"/>
-              </w:rPr>
-              <w:t>&gt;</w:t>
+              <w:t>&lt;AssetNumber&gt;</w:t>
             </w:r>
           </w:p>
         </w:tc>
@@ -353,25 +335,7 @@
                 <w:sz w:val="24"/>
                 <w:szCs w:val="24"/>
               </w:rPr>
-              <w:t>&lt;</w:t>
-            </w:r>
-            <w:proofErr w:type="spellStart"/>
-            <w:r>
-              <w:rPr>
-                <w:rFonts w:cs="Arial"/>
-                <w:sz w:val="24"/>
-                <w:szCs w:val="24"/>
-              </w:rPr>
-              <w:t>SerialNumber</w:t>
-            </w:r>
-            <w:proofErr w:type="spellEnd"/>
-            <w:r>
-              <w:rPr>
-                <w:rFonts w:cs="Arial"/>
-                <w:sz w:val="24"/>
-                <w:szCs w:val="24"/>
-              </w:rPr>
-              <w:t>&gt;</w:t>
+              <w:t>&lt;SerialNumber&gt;</w:t>
             </w:r>
           </w:p>
         </w:tc>
@@ -637,7 +601,6 @@
               </w:rPr>
               <w:t>&lt;</w:t>
             </w:r>
-            <w:proofErr w:type="spellStart"/>
             <w:r>
               <w:rPr>
                 <w:rFonts w:cs="Arial"/>
@@ -646,9 +609,10 @@
                 <w:sz w:val="40"/>
                 <w:szCs w:val="36"/>
               </w:rPr>
-              <w:t>PerformanceTest</w:t>
-            </w:r>
-            <w:proofErr w:type="spellEnd"/>
+              <w:t>result_69</w:t>
+            </w:r>
+            <w:bookmarkStart w:id="2" w:name="_GoBack"/>
+            <w:bookmarkEnd w:id="2"/>
             <w:r>
               <w:rPr>
                 <w:rFonts w:cs="Arial"/>
@@ -701,8 +665,8 @@
           <w:szCs w:val="36"/>
         </w:rPr>
       </w:pPr>
-      <w:bookmarkStart w:id="2" w:name="image"/>
-      <w:bookmarkEnd w:id="2"/>
+      <w:bookmarkStart w:id="3" w:name="image"/>
+      <w:bookmarkEnd w:id="3"/>
     </w:p>
     <w:tbl>
       <w:tblPr>
@@ -1230,7 +1194,6 @@
                 <w:b w:val="0"/>
               </w:rPr>
             </w:pPr>
-            <w:bookmarkStart w:id="3" w:name="_GoBack" w:colFirst="0" w:colLast="0"/>
             <w:r>
               <w:rPr>
                 <w:b w:val="0"/>
@@ -1274,7 +1237,6 @@
         </w:tc>
       </w:tr>
     </w:tbl>
-    <w:bookmarkEnd w:id="3"/>
     <w:p>
       <w:pPr>
         <w:spacing w:line="276" w:lineRule="auto"/>
@@ -1430,21 +1392,7 @@
               <w:rPr>
                 <w:b w:val="0"/>
               </w:rPr>
-              <w:t xml:space="preserve">Base Imp 1500Ω, Delta Imp 0.5Ω, </w:t>
-            </w:r>
-            <w:proofErr w:type="spellStart"/>
-            <w:r>
-              <w:rPr>
-                <w:b w:val="0"/>
-              </w:rPr>
-              <w:t>Resp</w:t>
-            </w:r>
-            <w:proofErr w:type="spellEnd"/>
-            <w:r>
-              <w:rPr>
-                <w:b w:val="0"/>
-              </w:rPr>
-              <w:t xml:space="preserve"> 40 rpm.</w:t>
+              <w:t>Base Imp 1500Ω, Delta Imp 0.5Ω, Resp 40 rpm.</w:t>
             </w:r>
             <w:r>
               <w:rPr>
@@ -1790,7 +1738,19 @@
               <w:rPr>
                 <w:b w:val="0"/>
               </w:rPr>
-              <w:t>Valve Test. Set to 280mmHg. Closed Valves: OFF. Displayed value 10mmHg</w:t>
+              <w:t>Valve Test. Set to 280mmHg. Closed Valves: OFF. Displayed value</w:t>
+            </w:r>
+            <w:r>
+              <w:rPr>
+                <w:b w:val="0"/>
+              </w:rPr>
+              <w:t xml:space="preserve"> &lt;</w:t>
+            </w:r>
+            <w:r>
+              <w:rPr>
+                <w:b w:val="0"/>
+              </w:rPr>
+              <w:t xml:space="preserve"> 10mmHg</w:t>
             </w:r>
           </w:p>
         </w:tc>
@@ -2087,7 +2047,6 @@
           <w:szCs w:val="36"/>
         </w:rPr>
       </w:pPr>
-      <w:proofErr w:type="spellStart"/>
       <w:r>
         <w:rPr>
           <w:rFonts w:cs="Arial"/>
@@ -2098,20 +2057,7 @@
           <w:sz w:val="28"/>
           <w:szCs w:val="36"/>
         </w:rPr>
-        <w:t>Microstream</w:t>
-      </w:r>
-      <w:proofErr w:type="spellEnd"/>
-      <w:r>
-        <w:rPr>
-          <w:rFonts w:cs="Arial"/>
-          <w:b/>
-          <w:bCs/>
-          <w:i/>
-          <w:iCs/>
-          <w:sz w:val="28"/>
-          <w:szCs w:val="36"/>
-        </w:rPr>
-        <w:t xml:space="preserve"> CO2 Performance Test</w:t>
+        <w:t>Microstream CO2 Performance Test</w:t>
       </w:r>
       <w:r>
         <w:rPr>
@@ -2351,7 +2297,7 @@
                 <w:bCs/>
                 <w:noProof/>
               </w:rPr>
-              <w:t>2</w:t>
+              <w:t>1</w:t>
             </w:r>
             <w:r>
               <w:rPr>
@@ -3652,7 +3598,7 @@
 </file>
 
 <file path=customXml/itemProps1.xml><?xml version="1.0" encoding="utf-8"?>
-<ds:datastoreItem xmlns:ds="http://schemas.openxmlformats.org/officeDocument/2006/customXml" ds:itemID="{67F29B40-8459-4A32-9D3E-A256DEDC34AA}">
+<ds:datastoreItem xmlns:ds="http://schemas.openxmlformats.org/officeDocument/2006/customXml" ds:itemID="{07FA70E9-CC01-44D0-A0C8-CCD17102CB79}">
   <ds:schemaRefs>
     <ds:schemaRef ds:uri="http://schemas.openxmlformats.org/officeDocument/2006/bibliography"/>
   </ds:schemaRefs>
